--- a/2.项目文档/实验1_软件需求分析/需求规格说明书v2.6.docx
+++ b/2.项目文档/实验1_软件需求分析/需求规格说明书v2.6.docx
@@ -899,7 +899,7 @@
       <w:pPr>
         <w:pStyle w:val="afff"/>
       </w:pPr>
-      <w:bookmarkStart w:id="0" w:name="_Toc7024648"/>
+      <w:bookmarkStart w:id="0" w:name="_Toc7108663"/>
       <w:r>
         <w:lastRenderedPageBreak/>
         <w:t>版本变更历史</w:t>
@@ -1092,9 +1092,6 @@
               <w:pStyle w:val="a1"/>
               <w:ind w:firstLineChars="0" w:firstLine="0"/>
               <w:jc w:val="center"/>
-              <w:rPr>
-                <w:rFonts w:hint="eastAsia"/>
-              </w:rPr>
             </w:pPr>
             <w:r>
               <w:rPr>
@@ -1114,9 +1111,6 @@
               <w:pStyle w:val="a1"/>
               <w:ind w:firstLineChars="0" w:firstLine="0"/>
               <w:jc w:val="center"/>
-              <w:rPr>
-                <w:rFonts w:hint="eastAsia"/>
-              </w:rPr>
             </w:pPr>
             <w:proofErr w:type="gramStart"/>
             <w:r>
@@ -1157,9 +1151,6 @@
               <w:pStyle w:val="a1"/>
               <w:ind w:firstLineChars="0" w:firstLine="0"/>
               <w:jc w:val="center"/>
-              <w:rPr>
-                <w:rFonts w:hint="eastAsia"/>
-              </w:rPr>
             </w:pPr>
             <w:r>
               <w:rPr>
@@ -3779,7 +3770,7 @@
             </w:rPr>
             <w:fldChar w:fldCharType="separate"/>
           </w:r>
-          <w:hyperlink w:anchor="_Toc7024648" w:history="1">
+          <w:hyperlink w:anchor="_Toc7108663" w:history="1">
             <w:r>
               <w:rPr>
                 <w:rStyle w:val="aa"/>
@@ -3806,7 +3797,7 @@
                 <w:noProof/>
                 <w:webHidden/>
               </w:rPr>
-              <w:instrText xml:space="preserve"> PAGEREF _Toc7024648 \h </w:instrText>
+              <w:instrText xml:space="preserve"> PAGEREF _Toc7108663 \h </w:instrText>
             </w:r>
             <w:r>
               <w:rPr>
@@ -3846,7 +3837,7 @@
               <w:szCs w:val="22"/>
             </w:rPr>
           </w:pPr>
-          <w:hyperlink w:anchor="_Toc7024649" w:history="1">
+          <w:hyperlink w:anchor="_Toc7108664" w:history="1">
             <w:r>
               <w:rPr>
                 <w:rStyle w:val="aa"/>
@@ -3888,7 +3879,7 @@
                 <w:noProof/>
                 <w:webHidden/>
               </w:rPr>
-              <w:instrText xml:space="preserve"> PAGEREF _Toc7024649 \h </w:instrText>
+              <w:instrText xml:space="preserve"> PAGEREF _Toc7108664 \h </w:instrText>
             </w:r>
             <w:r>
               <w:rPr>
@@ -3928,7 +3919,7 @@
               <w:szCs w:val="22"/>
             </w:rPr>
           </w:pPr>
-          <w:hyperlink w:anchor="_Toc7024650" w:history="1">
+          <w:hyperlink w:anchor="_Toc7108665" w:history="1">
             <w:r>
               <w:rPr>
                 <w:rStyle w:val="aa"/>
@@ -3957,7 +3948,7 @@
               <w:rPr>
                 <w:webHidden/>
               </w:rPr>
-              <w:instrText xml:space="preserve"> PAGEREF _Toc7024650 \h </w:instrText>
+              <w:instrText xml:space="preserve"> PAGEREF _Toc7108665 \h </w:instrText>
             </w:r>
             <w:r>
               <w:rPr>
@@ -3993,7 +3984,7 @@
               <w:szCs w:val="22"/>
             </w:rPr>
           </w:pPr>
-          <w:hyperlink w:anchor="_Toc7024651" w:history="1">
+          <w:hyperlink w:anchor="_Toc7108666" w:history="1">
             <w:r>
               <w:rPr>
                 <w:rStyle w:val="aa"/>
@@ -4022,7 +4013,7 @@
               <w:rPr>
                 <w:webHidden/>
               </w:rPr>
-              <w:instrText xml:space="preserve"> PAGEREF _Toc7024651 \h </w:instrText>
+              <w:instrText xml:space="preserve"> PAGEREF _Toc7108666 \h </w:instrText>
             </w:r>
             <w:r>
               <w:rPr>
@@ -4058,7 +4049,7 @@
               <w:szCs w:val="22"/>
             </w:rPr>
           </w:pPr>
-          <w:hyperlink w:anchor="_Toc7024652" w:history="1">
+          <w:hyperlink w:anchor="_Toc7108667" w:history="1">
             <w:r>
               <w:rPr>
                 <w:rStyle w:val="aa"/>
@@ -4087,7 +4078,7 @@
               <w:rPr>
                 <w:webHidden/>
               </w:rPr>
-              <w:instrText xml:space="preserve"> PAGEREF _Toc7024652 \h </w:instrText>
+              <w:instrText xml:space="preserve"> PAGEREF _Toc7108667 \h </w:instrText>
             </w:r>
             <w:r>
               <w:rPr>
@@ -4123,7 +4114,7 @@
               <w:szCs w:val="22"/>
             </w:rPr>
           </w:pPr>
-          <w:hyperlink w:anchor="_Toc7024653" w:history="1">
+          <w:hyperlink w:anchor="_Toc7108668" w:history="1">
             <w:r>
               <w:rPr>
                 <w:rStyle w:val="aa"/>
@@ -4152,7 +4143,7 @@
               <w:rPr>
                 <w:webHidden/>
               </w:rPr>
-              <w:instrText xml:space="preserve"> PAGEREF _Toc7024653 \h </w:instrText>
+              <w:instrText xml:space="preserve"> PAGEREF _Toc7108668 \h </w:instrText>
             </w:r>
             <w:r>
               <w:rPr>
@@ -4188,7 +4179,7 @@
               <w:szCs w:val="22"/>
             </w:rPr>
           </w:pPr>
-          <w:hyperlink w:anchor="_Toc7024654" w:history="1">
+          <w:hyperlink w:anchor="_Toc7108669" w:history="1">
             <w:r>
               <w:rPr>
                 <w:rStyle w:val="aa"/>
@@ -4230,7 +4221,7 @@
                 <w:noProof/>
                 <w:webHidden/>
               </w:rPr>
-              <w:instrText xml:space="preserve"> PAGEREF _Toc7024654 \h </w:instrText>
+              <w:instrText xml:space="preserve"> PAGEREF _Toc7108669 \h </w:instrText>
             </w:r>
             <w:r>
               <w:rPr>
@@ -4270,7 +4261,7 @@
               <w:szCs w:val="22"/>
             </w:rPr>
           </w:pPr>
-          <w:hyperlink w:anchor="_Toc7024655" w:history="1">
+          <w:hyperlink w:anchor="_Toc7108670" w:history="1">
             <w:r>
               <w:rPr>
                 <w:rStyle w:val="aa"/>
@@ -4299,7 +4290,7 @@
               <w:rPr>
                 <w:webHidden/>
               </w:rPr>
-              <w:instrText xml:space="preserve"> PAGEREF _Toc7024655 \h </w:instrText>
+              <w:instrText xml:space="preserve"> PAGEREF _Toc7108670 \h </w:instrText>
             </w:r>
             <w:r>
               <w:rPr>
@@ -4335,7 +4326,7 @@
               <w:szCs w:val="22"/>
             </w:rPr>
           </w:pPr>
-          <w:hyperlink w:anchor="_Toc7024656" w:history="1">
+          <w:hyperlink w:anchor="_Toc7108671" w:history="1">
             <w:r>
               <w:rPr>
                 <w:rStyle w:val="aa"/>
@@ -4364,7 +4355,7 @@
               <w:rPr>
                 <w:webHidden/>
               </w:rPr>
-              <w:instrText xml:space="preserve"> PAGEREF _Toc7024656 \h </w:instrText>
+              <w:instrText xml:space="preserve"> PAGEREF _Toc7108671 \h </w:instrText>
             </w:r>
             <w:r>
               <w:rPr>
@@ -4400,7 +4391,7 @@
               <w:szCs w:val="22"/>
             </w:rPr>
           </w:pPr>
-          <w:hyperlink w:anchor="_Toc7024657" w:history="1">
+          <w:hyperlink w:anchor="_Toc7108672" w:history="1">
             <w:r>
               <w:rPr>
                 <w:rStyle w:val="aa"/>
@@ -4429,7 +4420,7 @@
               <w:rPr>
                 <w:webHidden/>
               </w:rPr>
-              <w:instrText xml:space="preserve"> PAGEREF _Toc7024657 \h </w:instrText>
+              <w:instrText xml:space="preserve"> PAGEREF _Toc7108672 \h </w:instrText>
             </w:r>
             <w:r>
               <w:rPr>
@@ -4465,7 +4456,7 @@
               <w:szCs w:val="22"/>
             </w:rPr>
           </w:pPr>
-          <w:hyperlink w:anchor="_Toc7024658" w:history="1">
+          <w:hyperlink w:anchor="_Toc7108673" w:history="1">
             <w:r>
               <w:rPr>
                 <w:rStyle w:val="aa"/>
@@ -4507,7 +4498,7 @@
                 <w:noProof/>
                 <w:webHidden/>
               </w:rPr>
-              <w:instrText xml:space="preserve"> PAGEREF _Toc7024658 \h </w:instrText>
+              <w:instrText xml:space="preserve"> PAGEREF _Toc7108673 \h </w:instrText>
             </w:r>
             <w:r>
               <w:rPr>
@@ -4547,7 +4538,7 @@
               <w:szCs w:val="22"/>
             </w:rPr>
           </w:pPr>
-          <w:hyperlink w:anchor="_Toc7024659" w:history="1">
+          <w:hyperlink w:anchor="_Toc7108674" w:history="1">
             <w:r>
               <w:rPr>
                 <w:rStyle w:val="aa"/>
@@ -4576,7 +4567,7 @@
               <w:rPr>
                 <w:webHidden/>
               </w:rPr>
-              <w:instrText xml:space="preserve"> PAGEREF _Toc7024659 \h </w:instrText>
+              <w:instrText xml:space="preserve"> PAGEREF _Toc7108674 \h </w:instrText>
             </w:r>
             <w:r>
               <w:rPr>
@@ -4612,7 +4603,7 @@
               <w:szCs w:val="22"/>
             </w:rPr>
           </w:pPr>
-          <w:hyperlink w:anchor="_Toc7024660" w:history="1">
+          <w:hyperlink w:anchor="_Toc7108675" w:history="1">
             <w:r>
               <w:rPr>
                 <w:rStyle w:val="aa"/>
@@ -4641,7 +4632,7 @@
               <w:rPr>
                 <w:webHidden/>
               </w:rPr>
-              <w:instrText xml:space="preserve"> PAGEREF _Toc7024660 \h </w:instrText>
+              <w:instrText xml:space="preserve"> PAGEREF _Toc7108675 \h </w:instrText>
             </w:r>
             <w:r>
               <w:rPr>
@@ -4677,7 +4668,7 @@
               <w:szCs w:val="22"/>
             </w:rPr>
           </w:pPr>
-          <w:hyperlink w:anchor="_Toc7024661" w:history="1">
+          <w:hyperlink w:anchor="_Toc7108676" w:history="1">
             <w:r>
               <w:rPr>
                 <w:rStyle w:val="aa"/>
@@ -4706,7 +4697,7 @@
               <w:rPr>
                 <w:webHidden/>
               </w:rPr>
-              <w:instrText xml:space="preserve"> PAGEREF _Toc7024661 \h </w:instrText>
+              <w:instrText xml:space="preserve"> PAGEREF _Toc7108676 \h </w:instrText>
             </w:r>
             <w:r>
               <w:rPr>
@@ -4742,7 +4733,7 @@
               <w:szCs w:val="22"/>
             </w:rPr>
           </w:pPr>
-          <w:hyperlink w:anchor="_Toc7024662" w:history="1">
+          <w:hyperlink w:anchor="_Toc7108677" w:history="1">
             <w:r>
               <w:rPr>
                 <w:rStyle w:val="aa"/>
@@ -4771,7 +4762,7 @@
               <w:rPr>
                 <w:webHidden/>
               </w:rPr>
-              <w:instrText xml:space="preserve"> PAGEREF _Toc7024662 \h </w:instrText>
+              <w:instrText xml:space="preserve"> PAGEREF _Toc7108677 \h </w:instrText>
             </w:r>
             <w:r>
               <w:rPr>
@@ -4807,7 +4798,7 @@
               <w:szCs w:val="22"/>
             </w:rPr>
           </w:pPr>
-          <w:hyperlink w:anchor="_Toc7024663" w:history="1">
+          <w:hyperlink w:anchor="_Toc7108678" w:history="1">
             <w:r>
               <w:rPr>
                 <w:rStyle w:val="aa"/>
@@ -4836,7 +4827,7 @@
               <w:rPr>
                 <w:webHidden/>
               </w:rPr>
-              <w:instrText xml:space="preserve"> PAGEREF _Toc7024663 \h </w:instrText>
+              <w:instrText xml:space="preserve"> PAGEREF _Toc7108678 \h </w:instrText>
             </w:r>
             <w:r>
               <w:rPr>
@@ -4872,7 +4863,7 @@
               <w:szCs w:val="22"/>
             </w:rPr>
           </w:pPr>
-          <w:hyperlink w:anchor="_Toc7024664" w:history="1">
+          <w:hyperlink w:anchor="_Toc7108679" w:history="1">
             <w:r>
               <w:rPr>
                 <w:rStyle w:val="aa"/>
@@ -4914,7 +4905,7 @@
                 <w:noProof/>
                 <w:webHidden/>
               </w:rPr>
-              <w:instrText xml:space="preserve"> PAGEREF _Toc7024664 \h </w:instrText>
+              <w:instrText xml:space="preserve"> PAGEREF _Toc7108679 \h </w:instrText>
             </w:r>
             <w:r>
               <w:rPr>
@@ -4954,7 +4945,7 @@
               <w:szCs w:val="22"/>
             </w:rPr>
           </w:pPr>
-          <w:hyperlink w:anchor="_Toc7024665" w:history="1">
+          <w:hyperlink w:anchor="_Toc7108680" w:history="1">
             <w:r>
               <w:rPr>
                 <w:rStyle w:val="aa"/>
@@ -4983,7 +4974,7 @@
               <w:rPr>
                 <w:webHidden/>
               </w:rPr>
-              <w:instrText xml:space="preserve"> PAGEREF _Toc7024665 \h </w:instrText>
+              <w:instrText xml:space="preserve"> PAGEREF _Toc7108680 \h </w:instrText>
             </w:r>
             <w:r>
               <w:rPr>
@@ -5019,7 +5010,7 @@
               <w:szCs w:val="22"/>
             </w:rPr>
           </w:pPr>
-          <w:hyperlink w:anchor="_Toc7024666" w:history="1">
+          <w:hyperlink w:anchor="_Toc7108681" w:history="1">
             <w:r>
               <w:rPr>
                 <w:rStyle w:val="aa"/>
@@ -5060,7 +5051,7 @@
               <w:rPr>
                 <w:webHidden/>
               </w:rPr>
-              <w:instrText xml:space="preserve"> PAGEREF _Toc7024666 \h </w:instrText>
+              <w:instrText xml:space="preserve"> PAGEREF _Toc7108681 \h </w:instrText>
             </w:r>
             <w:r>
               <w:rPr>
@@ -5099,7 +5090,7 @@
               <w:szCs w:val="22"/>
             </w:rPr>
           </w:pPr>
-          <w:hyperlink w:anchor="_Toc7024667" w:history="1">
+          <w:hyperlink w:anchor="_Toc7108682" w:history="1">
             <w:r>
               <w:rPr>
                 <w:rStyle w:val="aa"/>
@@ -5128,7 +5119,7 @@
               <w:rPr>
                 <w:webHidden/>
               </w:rPr>
-              <w:instrText xml:space="preserve"> PAGEREF _Toc7024667 \h </w:instrText>
+              <w:instrText xml:space="preserve"> PAGEREF _Toc7108682 \h </w:instrText>
             </w:r>
             <w:r>
               <w:rPr>
@@ -5167,7 +5158,7 @@
               <w:szCs w:val="22"/>
             </w:rPr>
           </w:pPr>
-          <w:hyperlink w:anchor="_Toc7024668" w:history="1">
+          <w:hyperlink w:anchor="_Toc7108683" w:history="1">
             <w:r>
               <w:rPr>
                 <w:rStyle w:val="aa"/>
@@ -5196,7 +5187,7 @@
               <w:rPr>
                 <w:webHidden/>
               </w:rPr>
-              <w:instrText xml:space="preserve"> PAGEREF _Toc7024668 \h </w:instrText>
+              <w:instrText xml:space="preserve"> PAGEREF _Toc7108683 \h </w:instrText>
             </w:r>
             <w:r>
               <w:rPr>
@@ -5235,7 +5226,7 @@
               <w:szCs w:val="22"/>
             </w:rPr>
           </w:pPr>
-          <w:hyperlink w:anchor="_Toc7024669" w:history="1">
+          <w:hyperlink w:anchor="_Toc7108684" w:history="1">
             <w:r>
               <w:rPr>
                 <w:rStyle w:val="aa"/>
@@ -5264,7 +5255,7 @@
               <w:rPr>
                 <w:webHidden/>
               </w:rPr>
-              <w:instrText xml:space="preserve"> PAGEREF _Toc7024669 \h </w:instrText>
+              <w:instrText xml:space="preserve"> PAGEREF _Toc7108684 \h </w:instrText>
             </w:r>
             <w:r>
               <w:rPr>
@@ -5303,7 +5294,7 @@
               <w:szCs w:val="22"/>
             </w:rPr>
           </w:pPr>
-          <w:hyperlink w:anchor="_Toc7024670" w:history="1">
+          <w:hyperlink w:anchor="_Toc7108685" w:history="1">
             <w:r>
               <w:rPr>
                 <w:rStyle w:val="aa"/>
@@ -5332,7 +5323,7 @@
               <w:rPr>
                 <w:webHidden/>
               </w:rPr>
-              <w:instrText xml:space="preserve"> PAGEREF _Toc7024670 \h </w:instrText>
+              <w:instrText xml:space="preserve"> PAGEREF _Toc7108685 \h </w:instrText>
             </w:r>
             <w:r>
               <w:rPr>
@@ -5371,7 +5362,7 @@
               <w:szCs w:val="22"/>
             </w:rPr>
           </w:pPr>
-          <w:hyperlink w:anchor="_Toc7024671" w:history="1">
+          <w:hyperlink w:anchor="_Toc7108686" w:history="1">
             <w:r>
               <w:rPr>
                 <w:rStyle w:val="aa"/>
@@ -5400,7 +5391,7 @@
               <w:rPr>
                 <w:webHidden/>
               </w:rPr>
-              <w:instrText xml:space="preserve"> PAGEREF _Toc7024671 \h </w:instrText>
+              <w:instrText xml:space="preserve"> PAGEREF _Toc7108686 \h </w:instrText>
             </w:r>
             <w:r>
               <w:rPr>
@@ -5439,7 +5430,7 @@
               <w:szCs w:val="22"/>
             </w:rPr>
           </w:pPr>
-          <w:hyperlink w:anchor="_Toc7024672" w:history="1">
+          <w:hyperlink w:anchor="_Toc7108687" w:history="1">
             <w:r>
               <w:rPr>
                 <w:rStyle w:val="aa"/>
@@ -5468,7 +5459,7 @@
               <w:rPr>
                 <w:webHidden/>
               </w:rPr>
-              <w:instrText xml:space="preserve"> PAGEREF _Toc7024672 \h </w:instrText>
+              <w:instrText xml:space="preserve"> PAGEREF _Toc7108687 \h </w:instrText>
             </w:r>
             <w:r>
               <w:rPr>
@@ -5507,7 +5498,7 @@
               <w:szCs w:val="22"/>
             </w:rPr>
           </w:pPr>
-          <w:hyperlink w:anchor="_Toc7024673" w:history="1">
+          <w:hyperlink w:anchor="_Toc7108688" w:history="1">
             <w:r>
               <w:rPr>
                 <w:rStyle w:val="aa"/>
@@ -5536,7 +5527,7 @@
               <w:rPr>
                 <w:webHidden/>
               </w:rPr>
-              <w:instrText xml:space="preserve"> PAGEREF _Toc7024673 \h </w:instrText>
+              <w:instrText xml:space="preserve"> PAGEREF _Toc7108688 \h </w:instrText>
             </w:r>
             <w:r>
               <w:rPr>
@@ -5572,7 +5563,7 @@
               <w:szCs w:val="22"/>
             </w:rPr>
           </w:pPr>
-          <w:hyperlink w:anchor="_Toc7024674" w:history="1">
+          <w:hyperlink w:anchor="_Toc7108689" w:history="1">
             <w:r>
               <w:rPr>
                 <w:rStyle w:val="aa"/>
@@ -5614,7 +5605,7 @@
                 <w:noProof/>
                 <w:webHidden/>
               </w:rPr>
-              <w:instrText xml:space="preserve"> PAGEREF _Toc7024674 \h </w:instrText>
+              <w:instrText xml:space="preserve"> PAGEREF _Toc7108689 \h </w:instrText>
             </w:r>
             <w:r>
               <w:rPr>
@@ -5654,7 +5645,7 @@
               <w:szCs w:val="22"/>
             </w:rPr>
           </w:pPr>
-          <w:hyperlink w:anchor="_Toc7024675" w:history="1">
+          <w:hyperlink w:anchor="_Toc7108690" w:history="1">
             <w:r>
               <w:rPr>
                 <w:rStyle w:val="aa"/>
@@ -5683,7 +5674,7 @@
               <w:rPr>
                 <w:webHidden/>
               </w:rPr>
-              <w:instrText xml:space="preserve"> PAGEREF _Toc7024675 \h </w:instrText>
+              <w:instrText xml:space="preserve"> PAGEREF _Toc7108690 \h </w:instrText>
             </w:r>
             <w:r>
               <w:rPr>
@@ -5722,7 +5713,7 @@
               <w:szCs w:val="22"/>
             </w:rPr>
           </w:pPr>
-          <w:hyperlink w:anchor="_Toc7024676" w:history="1">
+          <w:hyperlink w:anchor="_Toc7108691" w:history="1">
             <w:r>
               <w:rPr>
                 <w:rStyle w:val="aa"/>
@@ -5751,7 +5742,7 @@
               <w:rPr>
                 <w:webHidden/>
               </w:rPr>
-              <w:instrText xml:space="preserve"> PAGEREF _Toc7024676 \h </w:instrText>
+              <w:instrText xml:space="preserve"> PAGEREF _Toc7108691 \h </w:instrText>
             </w:r>
             <w:r>
               <w:rPr>
@@ -5790,7 +5781,7 @@
               <w:szCs w:val="22"/>
             </w:rPr>
           </w:pPr>
-          <w:hyperlink w:anchor="_Toc7024677" w:history="1">
+          <w:hyperlink w:anchor="_Toc7108692" w:history="1">
             <w:r>
               <w:rPr>
                 <w:rStyle w:val="aa"/>
@@ -5819,7 +5810,7 @@
               <w:rPr>
                 <w:webHidden/>
               </w:rPr>
-              <w:instrText xml:space="preserve"> PAGEREF _Toc7024677 \h </w:instrText>
+              <w:instrText xml:space="preserve"> PAGEREF _Toc7108692 \h </w:instrText>
             </w:r>
             <w:r>
               <w:rPr>
@@ -5855,7 +5846,7 @@
               <w:szCs w:val="22"/>
             </w:rPr>
           </w:pPr>
-          <w:hyperlink w:anchor="_Toc7024678" w:history="1">
+          <w:hyperlink w:anchor="_Toc7108693" w:history="1">
             <w:r>
               <w:rPr>
                 <w:rStyle w:val="aa"/>
@@ -5884,7 +5875,7 @@
               <w:rPr>
                 <w:webHidden/>
               </w:rPr>
-              <w:instrText xml:space="preserve"> PAGEREF _Toc7024678 \h </w:instrText>
+              <w:instrText xml:space="preserve"> PAGEREF _Toc7108693 \h </w:instrText>
             </w:r>
             <w:r>
               <w:rPr>
@@ -5920,7 +5911,7 @@
               <w:szCs w:val="22"/>
             </w:rPr>
           </w:pPr>
-          <w:hyperlink w:anchor="_Toc7024679" w:history="1">
+          <w:hyperlink w:anchor="_Toc7108694" w:history="1">
             <w:r>
               <w:rPr>
                 <w:rStyle w:val="aa"/>
@@ -5949,7 +5940,7 @@
               <w:rPr>
                 <w:webHidden/>
               </w:rPr>
-              <w:instrText xml:space="preserve"> PAGEREF _Toc7024679 \h </w:instrText>
+              <w:instrText xml:space="preserve"> PAGEREF _Toc7108694 \h </w:instrText>
             </w:r>
             <w:r>
               <w:rPr>
@@ -5985,7 +5976,7 @@
               <w:szCs w:val="22"/>
             </w:rPr>
           </w:pPr>
-          <w:hyperlink w:anchor="_Toc7024680" w:history="1">
+          <w:hyperlink w:anchor="_Toc7108695" w:history="1">
             <w:r>
               <w:rPr>
                 <w:rStyle w:val="aa"/>
@@ -6014,7 +6005,7 @@
               <w:rPr>
                 <w:webHidden/>
               </w:rPr>
-              <w:instrText xml:space="preserve"> PAGEREF _Toc7024680 \h </w:instrText>
+              <w:instrText xml:space="preserve"> PAGEREF _Toc7108695 \h </w:instrText>
             </w:r>
             <w:r>
               <w:rPr>
@@ -6050,7 +6041,7 @@
               <w:szCs w:val="22"/>
             </w:rPr>
           </w:pPr>
-          <w:hyperlink w:anchor="_Toc7024681" w:history="1">
+          <w:hyperlink w:anchor="_Toc7108696" w:history="1">
             <w:r>
               <w:rPr>
                 <w:rStyle w:val="aa"/>
@@ -6092,7 +6083,7 @@
                 <w:noProof/>
                 <w:webHidden/>
               </w:rPr>
-              <w:instrText xml:space="preserve"> PAGEREF _Toc7024681 \h </w:instrText>
+              <w:instrText xml:space="preserve"> PAGEREF _Toc7108696 \h </w:instrText>
             </w:r>
             <w:r>
               <w:rPr>
@@ -6132,7 +6123,7 @@
               <w:szCs w:val="22"/>
             </w:rPr>
           </w:pPr>
-          <w:hyperlink w:anchor="_Toc7024682" w:history="1">
+          <w:hyperlink w:anchor="_Toc7108697" w:history="1">
             <w:r>
               <w:rPr>
                 <w:rStyle w:val="aa"/>
@@ -6161,7 +6152,7 @@
               <w:rPr>
                 <w:webHidden/>
               </w:rPr>
-              <w:instrText xml:space="preserve"> PAGEREF _Toc7024682 \h </w:instrText>
+              <w:instrText xml:space="preserve"> PAGEREF _Toc7108697 \h </w:instrText>
             </w:r>
             <w:r>
               <w:rPr>
@@ -6197,7 +6188,7 @@
               <w:szCs w:val="22"/>
             </w:rPr>
           </w:pPr>
-          <w:hyperlink w:anchor="_Toc7024683" w:history="1">
+          <w:hyperlink w:anchor="_Toc7108698" w:history="1">
             <w:r>
               <w:rPr>
                 <w:rStyle w:val="aa"/>
@@ -6226,7 +6217,7 @@
               <w:rPr>
                 <w:webHidden/>
               </w:rPr>
-              <w:instrText xml:space="preserve"> PAGEREF _Toc7024683 \h </w:instrText>
+              <w:instrText xml:space="preserve"> PAGEREF _Toc7108698 \h </w:instrText>
             </w:r>
             <w:r>
               <w:rPr>
@@ -6262,7 +6253,7 @@
               <w:szCs w:val="22"/>
             </w:rPr>
           </w:pPr>
-          <w:hyperlink w:anchor="_Toc7024684" w:history="1">
+          <w:hyperlink w:anchor="_Toc7108699" w:history="1">
             <w:r>
               <w:rPr>
                 <w:rStyle w:val="aa"/>
@@ -6304,7 +6295,7 @@
                 <w:noProof/>
                 <w:webHidden/>
               </w:rPr>
-              <w:instrText xml:space="preserve"> PAGEREF _Toc7024684 \h </w:instrText>
+              <w:instrText xml:space="preserve"> PAGEREF _Toc7108699 \h </w:instrText>
             </w:r>
             <w:r>
               <w:rPr>
@@ -6344,7 +6335,7 @@
               <w:szCs w:val="22"/>
             </w:rPr>
           </w:pPr>
-          <w:hyperlink w:anchor="_Toc7024685" w:history="1">
+          <w:hyperlink w:anchor="_Toc7108700" w:history="1">
             <w:r>
               <w:rPr>
                 <w:rStyle w:val="aa"/>
@@ -6373,7 +6364,7 @@
               <w:rPr>
                 <w:webHidden/>
               </w:rPr>
-              <w:instrText xml:space="preserve"> PAGEREF _Toc7024685 \h </w:instrText>
+              <w:instrText xml:space="preserve"> PAGEREF _Toc7108700 \h </w:instrText>
             </w:r>
             <w:r>
               <w:rPr>
@@ -6409,7 +6400,7 @@
               <w:szCs w:val="22"/>
             </w:rPr>
           </w:pPr>
-          <w:hyperlink w:anchor="_Toc7024686" w:history="1">
+          <w:hyperlink w:anchor="_Toc7108701" w:history="1">
             <w:r>
               <w:rPr>
                 <w:rStyle w:val="aa"/>
@@ -6438,7 +6429,7 @@
               <w:rPr>
                 <w:webHidden/>
               </w:rPr>
-              <w:instrText xml:space="preserve"> PAGEREF _Toc7024686 \h </w:instrText>
+              <w:instrText xml:space="preserve"> PAGEREF _Toc7108701 \h </w:instrText>
             </w:r>
             <w:r>
               <w:rPr>
@@ -6477,7 +6468,7 @@
               <w:szCs w:val="22"/>
             </w:rPr>
           </w:pPr>
-          <w:hyperlink w:anchor="_Toc7024687" w:history="1">
+          <w:hyperlink w:anchor="_Toc7108702" w:history="1">
             <w:r>
               <w:rPr>
                 <w:rStyle w:val="aa"/>
@@ -6506,7 +6497,7 @@
               <w:rPr>
                 <w:webHidden/>
               </w:rPr>
-              <w:instrText xml:space="preserve"> PAGEREF _Toc7024687 \h </w:instrText>
+              <w:instrText xml:space="preserve"> PAGEREF _Toc7108702 \h </w:instrText>
             </w:r>
             <w:r>
               <w:rPr>
@@ -6545,7 +6536,7 @@
               <w:szCs w:val="22"/>
             </w:rPr>
           </w:pPr>
-          <w:hyperlink w:anchor="_Toc7024688" w:history="1">
+          <w:hyperlink w:anchor="_Toc7108703" w:history="1">
             <w:r>
               <w:rPr>
                 <w:rStyle w:val="aa"/>
@@ -6556,7 +6547,7 @@
               <w:rPr>
                 <w:rStyle w:val="aa"/>
               </w:rPr>
-              <w:t>监听存储功能</w:t>
+              <w:t>监听持久化功能</w:t>
             </w:r>
             <w:r>
               <w:rPr>
@@ -6574,7 +6565,7 @@
               <w:rPr>
                 <w:webHidden/>
               </w:rPr>
-              <w:instrText xml:space="preserve"> PAGEREF _Toc7024688 \h </w:instrText>
+              <w:instrText xml:space="preserve"> PAGEREF _Toc7108703 \h </w:instrText>
             </w:r>
             <w:r>
               <w:rPr>
@@ -6613,7 +6604,7 @@
               <w:szCs w:val="22"/>
             </w:rPr>
           </w:pPr>
-          <w:hyperlink w:anchor="_Toc7024689" w:history="1">
+          <w:hyperlink w:anchor="_Toc7108704" w:history="1">
             <w:r>
               <w:rPr>
                 <w:rStyle w:val="aa"/>
@@ -6642,7 +6633,7 @@
               <w:rPr>
                 <w:webHidden/>
               </w:rPr>
-              <w:instrText xml:space="preserve"> PAGEREF _Toc7024689 \h </w:instrText>
+              <w:instrText xml:space="preserve"> PAGEREF _Toc7108704 \h </w:instrText>
             </w:r>
             <w:r>
               <w:rPr>
@@ -6681,7 +6672,7 @@
               <w:szCs w:val="22"/>
             </w:rPr>
           </w:pPr>
-          <w:hyperlink w:anchor="_Toc7024690" w:history="1">
+          <w:hyperlink w:anchor="_Toc7108705" w:history="1">
             <w:r>
               <w:rPr>
                 <w:rStyle w:val="aa"/>
@@ -6710,7 +6701,7 @@
               <w:rPr>
                 <w:webHidden/>
               </w:rPr>
-              <w:instrText xml:space="preserve"> PAGEREF _Toc7024690 \h </w:instrText>
+              <w:instrText xml:space="preserve"> PAGEREF _Toc7108705 \h </w:instrText>
             </w:r>
             <w:r>
               <w:rPr>
@@ -6746,7 +6737,7 @@
               <w:szCs w:val="22"/>
             </w:rPr>
           </w:pPr>
-          <w:hyperlink w:anchor="_Toc7024691" w:history="1">
+          <w:hyperlink w:anchor="_Toc7108706" w:history="1">
             <w:r>
               <w:rPr>
                 <w:rStyle w:val="aa"/>
@@ -6775,7 +6766,7 @@
               <w:rPr>
                 <w:webHidden/>
               </w:rPr>
-              <w:instrText xml:space="preserve"> PAGEREF _Toc7024691 \h </w:instrText>
+              <w:instrText xml:space="preserve"> PAGEREF _Toc7108706 \h </w:instrText>
             </w:r>
             <w:r>
               <w:rPr>
@@ -6814,7 +6805,7 @@
               <w:szCs w:val="22"/>
             </w:rPr>
           </w:pPr>
-          <w:hyperlink w:anchor="_Toc7024692" w:history="1">
+          <w:hyperlink w:anchor="_Toc7108707" w:history="1">
             <w:r>
               <w:rPr>
                 <w:rStyle w:val="aa"/>
@@ -6843,7 +6834,7 @@
               <w:rPr>
                 <w:webHidden/>
               </w:rPr>
-              <w:instrText xml:space="preserve"> PAGEREF _Toc7024692 \h </w:instrText>
+              <w:instrText xml:space="preserve"> PAGEREF _Toc7108707 \h </w:instrText>
             </w:r>
             <w:r>
               <w:rPr>
@@ -6882,7 +6873,7 @@
               <w:szCs w:val="22"/>
             </w:rPr>
           </w:pPr>
-          <w:hyperlink w:anchor="_Toc7024693" w:history="1">
+          <w:hyperlink w:anchor="_Toc7108708" w:history="1">
             <w:r>
               <w:rPr>
                 <w:rStyle w:val="aa"/>
@@ -6893,7 +6884,7 @@
               <w:rPr>
                 <w:rStyle w:val="aa"/>
               </w:rPr>
-              <w:t>监听存储功能</w:t>
+              <w:t>监听持久化功能</w:t>
             </w:r>
             <w:r>
               <w:rPr>
@@ -6911,7 +6902,7 @@
               <w:rPr>
                 <w:webHidden/>
               </w:rPr>
-              <w:instrText xml:space="preserve"> PAGEREF _Toc7024693 \h </w:instrText>
+              <w:instrText xml:space="preserve"> PAGEREF _Toc7108708 \h </w:instrText>
             </w:r>
             <w:r>
               <w:rPr>
@@ -6950,7 +6941,7 @@
               <w:szCs w:val="22"/>
             </w:rPr>
           </w:pPr>
-          <w:hyperlink w:anchor="_Toc7024694" w:history="1">
+          <w:hyperlink w:anchor="_Toc7108709" w:history="1">
             <w:r>
               <w:rPr>
                 <w:rStyle w:val="aa"/>
@@ -6979,7 +6970,7 @@
               <w:rPr>
                 <w:webHidden/>
               </w:rPr>
-              <w:instrText xml:space="preserve"> PAGEREF _Toc7024694 \h </w:instrText>
+              <w:instrText xml:space="preserve"> PAGEREF _Toc7108709 \h </w:instrText>
             </w:r>
             <w:r>
               <w:rPr>
@@ -7018,7 +7009,7 @@
               <w:szCs w:val="22"/>
             </w:rPr>
           </w:pPr>
-          <w:hyperlink w:anchor="_Toc7024695" w:history="1">
+          <w:hyperlink w:anchor="_Toc7108710" w:history="1">
             <w:r>
               <w:rPr>
                 <w:rStyle w:val="aa"/>
@@ -7047,7 +7038,7 @@
               <w:rPr>
                 <w:webHidden/>
               </w:rPr>
-              <w:instrText xml:space="preserve"> PAGEREF _Toc7024695 \h </w:instrText>
+              <w:instrText xml:space="preserve"> PAGEREF _Toc7108710 \h </w:instrText>
             </w:r>
             <w:r>
               <w:rPr>
@@ -7083,7 +7074,7 @@
               <w:szCs w:val="22"/>
             </w:rPr>
           </w:pPr>
-          <w:hyperlink w:anchor="_Toc7024696" w:history="1">
+          <w:hyperlink w:anchor="_Toc7108711" w:history="1">
             <w:r>
               <w:rPr>
                 <w:rStyle w:val="aa"/>
@@ -7125,7 +7116,7 @@
                 <w:noProof/>
                 <w:webHidden/>
               </w:rPr>
-              <w:instrText xml:space="preserve"> PAGEREF _Toc7024696 \h </w:instrText>
+              <w:instrText xml:space="preserve"> PAGEREF _Toc7108711 \h </w:instrText>
             </w:r>
             <w:r>
               <w:rPr>
@@ -7199,7 +7190,7 @@
         <w:pStyle w:val="1"/>
         <w:spacing w:after="312"/>
       </w:pPr>
-      <w:bookmarkStart w:id="1" w:name="_Toc7024649"/>
+      <w:bookmarkStart w:id="1" w:name="_Toc7108664"/>
       <w:r>
         <w:rPr>
           <w:rFonts w:hint="eastAsia"/>
@@ -7214,7 +7205,7 @@
         <w:pStyle w:val="2"/>
         <w:spacing w:before="156" w:after="156"/>
       </w:pPr>
-      <w:bookmarkStart w:id="2" w:name="_Toc7024650"/>
+      <w:bookmarkStart w:id="2" w:name="_Toc7108665"/>
       <w:r>
         <w:rPr>
           <w:rFonts w:hint="eastAsia"/>
@@ -7269,7 +7260,7 @@
         <w:pStyle w:val="2"/>
         <w:spacing w:before="156" w:after="156"/>
       </w:pPr>
-      <w:bookmarkStart w:id="3" w:name="_Toc7024651"/>
+      <w:bookmarkStart w:id="3" w:name="_Toc7108666"/>
       <w:r>
         <w:rPr>
           <w:rFonts w:hint="eastAsia"/>
@@ -7355,7 +7346,7 @@
         <w:pStyle w:val="2"/>
         <w:spacing w:before="156" w:after="156"/>
       </w:pPr>
-      <w:bookmarkStart w:id="4" w:name="_Toc7024652"/>
+      <w:bookmarkStart w:id="4" w:name="_Toc7108667"/>
       <w:r>
         <w:rPr>
           <w:rFonts w:hint="eastAsia"/>
@@ -7613,7 +7604,7 @@
         <w:pStyle w:val="2"/>
         <w:spacing w:before="156" w:after="156"/>
       </w:pPr>
-      <w:bookmarkStart w:id="5" w:name="_Toc7024653"/>
+      <w:bookmarkStart w:id="5" w:name="_Toc7108668"/>
       <w:r>
         <w:rPr>
           <w:rFonts w:hint="eastAsia"/>
@@ -7627,8 +7618,6 @@
         <w:pStyle w:val="a1"/>
         <w:ind w:firstLine="360"/>
       </w:pPr>
-      <w:bookmarkStart w:id="6" w:name="_GoBack"/>
-      <w:bookmarkEnd w:id="6"/>
     </w:p>
     <w:p>
       <w:pPr>
@@ -9610,7 +9599,7 @@
         <w:pStyle w:val="1"/>
         <w:spacing w:after="312"/>
       </w:pPr>
-      <w:bookmarkStart w:id="7" w:name="_Toc7024654"/>
+      <w:bookmarkStart w:id="6" w:name="_Toc7108669"/>
       <w:r>
         <w:rPr>
           <w:rFonts w:hint="eastAsia"/>
@@ -9618,21 +9607,21 @@
         <w:lastRenderedPageBreak/>
         <w:t>整体概述</w:t>
       </w:r>
-      <w:bookmarkEnd w:id="7"/>
+      <w:bookmarkEnd w:id="6"/>
     </w:p>
     <w:p>
       <w:pPr>
         <w:pStyle w:val="2"/>
         <w:spacing w:before="156" w:after="156"/>
       </w:pPr>
-      <w:bookmarkStart w:id="8" w:name="_Toc7024655"/>
+      <w:bookmarkStart w:id="7" w:name="_Toc7108670"/>
       <w:r>
         <w:rPr>
           <w:rFonts w:hint="eastAsia"/>
         </w:rPr>
         <w:t>项目概述</w:t>
       </w:r>
-      <w:bookmarkEnd w:id="8"/>
+      <w:bookmarkEnd w:id="7"/>
     </w:p>
     <w:p>
       <w:pPr>
@@ -9930,14 +9919,14 @@
         <w:pStyle w:val="2"/>
         <w:spacing w:before="156" w:after="156"/>
       </w:pPr>
-      <w:bookmarkStart w:id="9" w:name="_Toc7024656"/>
+      <w:bookmarkStart w:id="8" w:name="_Toc7108671"/>
       <w:r>
         <w:rPr>
           <w:rFonts w:hint="eastAsia"/>
         </w:rPr>
         <w:t>系统架构</w:t>
       </w:r>
-      <w:bookmarkEnd w:id="9"/>
+      <w:bookmarkEnd w:id="8"/>
     </w:p>
     <w:p>
       <w:pPr>
@@ -10112,7 +10101,7 @@
       <w:pPr>
         <w:pStyle w:val="a7"/>
       </w:pPr>
-      <w:bookmarkStart w:id="10" w:name="_Ref4966528"/>
+      <w:bookmarkStart w:id="9" w:name="_Ref4966528"/>
       <w:r>
         <w:rPr>
           <w:rFonts w:hint="eastAsia"/>
@@ -10194,7 +10183,7 @@
       <w:r>
         <w:fldChar w:fldCharType="end"/>
       </w:r>
-      <w:bookmarkEnd w:id="10"/>
+      <w:bookmarkEnd w:id="9"/>
       <w:r>
         <w:t>S</w:t>
       </w:r>
@@ -10340,14 +10329,14 @@
         <w:pStyle w:val="2"/>
         <w:spacing w:before="156" w:after="156"/>
       </w:pPr>
-      <w:bookmarkStart w:id="11" w:name="_Toc7024657"/>
+      <w:bookmarkStart w:id="10" w:name="_Toc7108672"/>
       <w:r>
         <w:rPr>
           <w:rFonts w:hint="eastAsia"/>
         </w:rPr>
         <w:t>用户定义</w:t>
       </w:r>
-      <w:bookmarkEnd w:id="11"/>
+      <w:bookmarkEnd w:id="10"/>
     </w:p>
     <w:p>
       <w:pPr>
@@ -10406,7 +10395,7 @@
         <w:pStyle w:val="1"/>
         <w:spacing w:after="312"/>
       </w:pPr>
-      <w:bookmarkStart w:id="12" w:name="_Toc7024658"/>
+      <w:bookmarkStart w:id="11" w:name="_Toc7108673"/>
       <w:r>
         <w:rPr>
           <w:rFonts w:hint="eastAsia"/>
@@ -10420,7 +10409,7 @@
         </w:rPr>
         <w:t>需求</w:t>
       </w:r>
-      <w:bookmarkEnd w:id="12"/>
+      <w:bookmarkEnd w:id="11"/>
     </w:p>
     <w:p>
       <w:pPr>
@@ -10479,7 +10468,7 @@
         <w:pStyle w:val="2"/>
         <w:spacing w:before="156" w:after="156"/>
       </w:pPr>
-      <w:bookmarkStart w:id="13" w:name="_Toc7024659"/>
+      <w:bookmarkStart w:id="12" w:name="_Toc7108674"/>
       <w:r>
         <w:rPr>
           <w:rFonts w:hint="eastAsia"/>
@@ -10492,7 +10481,7 @@
         </w:rPr>
         <w:t>获取</w:t>
       </w:r>
-      <w:bookmarkEnd w:id="13"/>
+      <w:bookmarkEnd w:id="12"/>
     </w:p>
     <w:p>
       <w:pPr>
@@ -10646,7 +10635,7 @@
         <w:pStyle w:val="2"/>
         <w:spacing w:before="156" w:after="156"/>
       </w:pPr>
-      <w:bookmarkStart w:id="14" w:name="_Toc7024660"/>
+      <w:bookmarkStart w:id="13" w:name="_Toc7108675"/>
       <w:r>
         <w:rPr>
           <w:rFonts w:hint="eastAsia"/>
@@ -10659,7 +10648,7 @@
         </w:rPr>
         <w:t>构造</w:t>
       </w:r>
-      <w:bookmarkEnd w:id="14"/>
+      <w:bookmarkEnd w:id="13"/>
     </w:p>
     <w:p>
       <w:pPr>
@@ -10854,7 +10843,7 @@
         <w:pStyle w:val="2"/>
         <w:spacing w:before="156" w:after="156"/>
       </w:pPr>
-      <w:bookmarkStart w:id="15" w:name="_Toc7024661"/>
+      <w:bookmarkStart w:id="14" w:name="_Toc7108676"/>
       <w:r>
         <w:rPr>
           <w:rFonts w:hint="eastAsia"/>
@@ -10867,7 +10856,7 @@
         </w:rPr>
         <w:t>存储</w:t>
       </w:r>
-      <w:bookmarkEnd w:id="15"/>
+      <w:bookmarkEnd w:id="14"/>
     </w:p>
     <w:p>
       <w:pPr>
@@ -10973,7 +10962,7 @@
         <w:pStyle w:val="2"/>
         <w:spacing w:before="156" w:after="156"/>
       </w:pPr>
-      <w:bookmarkStart w:id="16" w:name="_Toc7024662"/>
+      <w:bookmarkStart w:id="15" w:name="_Toc7108677"/>
       <w:r>
         <w:rPr>
           <w:rFonts w:hint="eastAsia"/>
@@ -10986,7 +10975,7 @@
         </w:rPr>
         <w:t>发送</w:t>
       </w:r>
-      <w:bookmarkEnd w:id="16"/>
+      <w:bookmarkEnd w:id="15"/>
     </w:p>
     <w:p>
       <w:pPr>
@@ -11047,7 +11036,7 @@
         <w:pStyle w:val="2"/>
         <w:spacing w:before="156" w:after="156"/>
       </w:pPr>
-      <w:bookmarkStart w:id="17" w:name="_Toc7024663"/>
+      <w:bookmarkStart w:id="16" w:name="_Toc7108678"/>
       <w:r>
         <w:rPr>
           <w:rFonts w:hint="eastAsia"/>
@@ -11060,7 +11049,7 @@
         </w:rPr>
         <w:t>展示</w:t>
       </w:r>
-      <w:bookmarkEnd w:id="17"/>
+      <w:bookmarkEnd w:id="16"/>
     </w:p>
     <w:p>
       <w:pPr>
@@ -11105,7 +11094,7 @@
         <w:pStyle w:val="1"/>
         <w:spacing w:after="312"/>
       </w:pPr>
-      <w:bookmarkStart w:id="18" w:name="_Toc7024664"/>
+      <w:bookmarkStart w:id="17" w:name="_Toc7108679"/>
       <w:r>
         <w:rPr>
           <w:rFonts w:hint="eastAsia"/>
@@ -11113,21 +11102,21 @@
         <w:lastRenderedPageBreak/>
         <w:t>功能需求</w:t>
       </w:r>
-      <w:bookmarkEnd w:id="18"/>
+      <w:bookmarkEnd w:id="17"/>
     </w:p>
     <w:p>
       <w:pPr>
         <w:pStyle w:val="2"/>
         <w:spacing w:before="156" w:after="156"/>
       </w:pPr>
-      <w:bookmarkStart w:id="19" w:name="_Toc7024665"/>
+      <w:bookmarkStart w:id="18" w:name="_Toc7108680"/>
       <w:r>
         <w:rPr>
           <w:rFonts w:hint="eastAsia"/>
         </w:rPr>
         <w:t>用例模型</w:t>
       </w:r>
-      <w:bookmarkEnd w:id="19"/>
+      <w:bookmarkEnd w:id="18"/>
     </w:p>
     <w:p>
       <w:pPr>
@@ -11267,7 +11256,7 @@
       <w:pPr>
         <w:pStyle w:val="a7"/>
       </w:pPr>
-      <w:bookmarkStart w:id="20" w:name="_Ref4355620"/>
+      <w:bookmarkStart w:id="19" w:name="_Ref4355620"/>
       <w:r>
         <w:rPr>
           <w:rFonts w:hint="eastAsia"/>
@@ -11349,7 +11338,7 @@
       <w:r>
         <w:fldChar w:fldCharType="end"/>
       </w:r>
-      <w:bookmarkEnd w:id="20"/>
+      <w:bookmarkEnd w:id="19"/>
       <w:r>
         <w:t xml:space="preserve"> </w:t>
       </w:r>
@@ -11373,7 +11362,7 @@
         <w:pStyle w:val="2"/>
         <w:spacing w:before="156" w:after="156"/>
       </w:pPr>
-      <w:bookmarkStart w:id="21" w:name="_Toc7024666"/>
+      <w:bookmarkStart w:id="20" w:name="_Toc7108681"/>
       <w:r>
         <w:rPr>
           <w:rFonts w:hint="eastAsia"/>
@@ -11392,21 +11381,21 @@
         </w:rPr>
         <w:t>图</w:t>
       </w:r>
-      <w:bookmarkEnd w:id="21"/>
+      <w:bookmarkEnd w:id="20"/>
     </w:p>
     <w:p>
       <w:pPr>
         <w:pStyle w:val="3"/>
         <w:spacing w:before="156" w:after="156"/>
       </w:pPr>
-      <w:bookmarkStart w:id="22" w:name="_Toc7024667"/>
+      <w:bookmarkStart w:id="21" w:name="_Toc7108682"/>
       <w:r>
         <w:rPr>
           <w:rFonts w:hint="eastAsia"/>
         </w:rPr>
         <w:t>端口监听</w:t>
       </w:r>
-      <w:bookmarkEnd w:id="22"/>
+      <w:bookmarkEnd w:id="21"/>
     </w:p>
     <w:p>
       <w:pPr>
@@ -11627,7 +11616,7 @@
       <w:pPr>
         <w:pStyle w:val="a7"/>
       </w:pPr>
-      <w:bookmarkStart w:id="23" w:name="_Ref4355671"/>
+      <w:bookmarkStart w:id="22" w:name="_Ref4355671"/>
       <w:r>
         <w:rPr>
           <w:rFonts w:hint="eastAsia"/>
@@ -11709,7 +11698,7 @@
       <w:r>
         <w:fldChar w:fldCharType="end"/>
       </w:r>
-      <w:bookmarkEnd w:id="23"/>
+      <w:bookmarkEnd w:id="22"/>
       <w:r>
         <w:t xml:space="preserve"> </w:t>
       </w:r>
@@ -11737,14 +11726,14 @@
         <w:pStyle w:val="3"/>
         <w:spacing w:before="156" w:after="156"/>
       </w:pPr>
-      <w:bookmarkStart w:id="24" w:name="_Toc7024668"/>
+      <w:bookmarkStart w:id="23" w:name="_Toc7108683"/>
       <w:r>
         <w:rPr>
           <w:rFonts w:hint="eastAsia"/>
         </w:rPr>
         <w:t>数据解析</w:t>
       </w:r>
-      <w:bookmarkEnd w:id="24"/>
+      <w:bookmarkEnd w:id="23"/>
     </w:p>
     <w:p>
       <w:pPr>
@@ -11945,7 +11934,7 @@
       <w:pPr>
         <w:pStyle w:val="a7"/>
       </w:pPr>
-      <w:bookmarkStart w:id="25" w:name="_Ref4355700"/>
+      <w:bookmarkStart w:id="24" w:name="_Ref4355700"/>
       <w:r>
         <w:rPr>
           <w:rFonts w:hint="eastAsia"/>
@@ -12027,7 +12016,7 @@
       <w:r>
         <w:fldChar w:fldCharType="end"/>
       </w:r>
-      <w:bookmarkEnd w:id="25"/>
+      <w:bookmarkEnd w:id="24"/>
       <w:r>
         <w:t xml:space="preserve"> </w:t>
       </w:r>
@@ -12056,14 +12045,14 @@
         <w:pStyle w:val="3"/>
         <w:spacing w:before="156" w:after="156"/>
       </w:pPr>
-      <w:bookmarkStart w:id="26" w:name="_Toc7024669"/>
+      <w:bookmarkStart w:id="25" w:name="_Toc7108684"/>
       <w:r>
         <w:rPr>
           <w:rFonts w:hint="eastAsia"/>
         </w:rPr>
         <w:t>数据构造</w:t>
       </w:r>
-      <w:bookmarkEnd w:id="26"/>
+      <w:bookmarkEnd w:id="25"/>
     </w:p>
     <w:p>
       <w:pPr>
@@ -12372,7 +12361,7 @@
       <w:pPr>
         <w:pStyle w:val="a7"/>
       </w:pPr>
-      <w:bookmarkStart w:id="27" w:name="_Ref4355732"/>
+      <w:bookmarkStart w:id="26" w:name="_Ref4355732"/>
       <w:r>
         <w:rPr>
           <w:rFonts w:hint="eastAsia"/>
@@ -12454,7 +12443,7 @@
       <w:r>
         <w:fldChar w:fldCharType="end"/>
       </w:r>
-      <w:bookmarkEnd w:id="27"/>
+      <w:bookmarkEnd w:id="26"/>
       <w:r>
         <w:t xml:space="preserve"> </w:t>
       </w:r>
@@ -12482,14 +12471,14 @@
         <w:pStyle w:val="3"/>
         <w:spacing w:before="156" w:after="156"/>
       </w:pPr>
-      <w:bookmarkStart w:id="28" w:name="_Toc7024670"/>
+      <w:bookmarkStart w:id="27" w:name="_Toc7108685"/>
       <w:r>
         <w:rPr>
           <w:rFonts w:hint="eastAsia"/>
         </w:rPr>
         <w:t>数据展示</w:t>
       </w:r>
-      <w:bookmarkEnd w:id="28"/>
+      <w:bookmarkEnd w:id="27"/>
     </w:p>
     <w:p>
       <w:pPr>
@@ -12788,7 +12777,7 @@
       <w:pPr>
         <w:pStyle w:val="a7"/>
       </w:pPr>
-      <w:bookmarkStart w:id="29" w:name="_Ref4355759"/>
+      <w:bookmarkStart w:id="28" w:name="_Ref4355759"/>
       <w:r>
         <w:rPr>
           <w:rFonts w:hint="eastAsia"/>
@@ -12870,7 +12859,7 @@
       <w:r>
         <w:fldChar w:fldCharType="end"/>
       </w:r>
-      <w:bookmarkEnd w:id="29"/>
+      <w:bookmarkEnd w:id="28"/>
       <w:r>
         <w:t xml:space="preserve"> </w:t>
       </w:r>
@@ -12898,14 +12887,14 @@
         <w:pStyle w:val="3"/>
         <w:spacing w:before="156" w:after="156"/>
       </w:pPr>
-      <w:bookmarkStart w:id="30" w:name="_Toc7024671"/>
+      <w:bookmarkStart w:id="29" w:name="_Toc7108686"/>
       <w:r>
         <w:rPr>
           <w:rFonts w:hint="eastAsia"/>
         </w:rPr>
         <w:t>数据导入</w:t>
       </w:r>
-      <w:bookmarkEnd w:id="30"/>
+      <w:bookmarkEnd w:id="29"/>
     </w:p>
     <w:p>
       <w:pPr>
@@ -13361,7 +13350,7 @@
       <w:pPr>
         <w:pStyle w:val="a7"/>
       </w:pPr>
-      <w:bookmarkStart w:id="31" w:name="_Ref4355791"/>
+      <w:bookmarkStart w:id="30" w:name="_Ref4355791"/>
       <w:r>
         <w:rPr>
           <w:rFonts w:hint="eastAsia"/>
@@ -13443,7 +13432,7 @@
       <w:r>
         <w:fldChar w:fldCharType="end"/>
       </w:r>
-      <w:bookmarkEnd w:id="31"/>
+      <w:bookmarkEnd w:id="30"/>
       <w:r>
         <w:t xml:space="preserve"> </w:t>
       </w:r>
@@ -13471,14 +13460,14 @@
         <w:pStyle w:val="3"/>
         <w:spacing w:before="156" w:after="156"/>
       </w:pPr>
-      <w:bookmarkStart w:id="32" w:name="_Toc7024672"/>
+      <w:bookmarkStart w:id="31" w:name="_Toc7108687"/>
       <w:r>
         <w:rPr>
           <w:rFonts w:hint="eastAsia"/>
         </w:rPr>
         <w:t>数据导出</w:t>
       </w:r>
-      <w:bookmarkEnd w:id="32"/>
+      <w:bookmarkEnd w:id="31"/>
     </w:p>
     <w:p>
       <w:pPr>
@@ -13878,7 +13867,7 @@
       <w:pPr>
         <w:pStyle w:val="a7"/>
       </w:pPr>
-      <w:bookmarkStart w:id="33" w:name="_Ref4355822"/>
+      <w:bookmarkStart w:id="32" w:name="_Ref4355822"/>
       <w:r>
         <w:rPr>
           <w:rFonts w:hint="eastAsia"/>
@@ -13960,7 +13949,7 @@
       <w:r>
         <w:fldChar w:fldCharType="end"/>
       </w:r>
-      <w:bookmarkEnd w:id="33"/>
+      <w:bookmarkEnd w:id="32"/>
       <w:r>
         <w:t xml:space="preserve"> </w:t>
       </w:r>
@@ -13988,14 +13977,14 @@
         <w:pStyle w:val="3"/>
         <w:spacing w:before="156" w:after="156"/>
       </w:pPr>
-      <w:bookmarkStart w:id="34" w:name="_Toc7024673"/>
+      <w:bookmarkStart w:id="33" w:name="_Toc7108688"/>
       <w:r>
         <w:rPr>
           <w:rFonts w:hint="eastAsia"/>
         </w:rPr>
         <w:t>数据发送</w:t>
       </w:r>
-      <w:bookmarkEnd w:id="34"/>
+      <w:bookmarkEnd w:id="33"/>
     </w:p>
     <w:p>
       <w:pPr>
@@ -14272,7 +14261,7 @@
       <w:pPr>
         <w:pStyle w:val="a7"/>
       </w:pPr>
-      <w:bookmarkStart w:id="35" w:name="_Ref4355889"/>
+      <w:bookmarkStart w:id="34" w:name="_Ref4355889"/>
       <w:r>
         <w:rPr>
           <w:rFonts w:hint="eastAsia"/>
@@ -14354,7 +14343,7 @@
       <w:r>
         <w:fldChar w:fldCharType="end"/>
       </w:r>
-      <w:bookmarkEnd w:id="35"/>
+      <w:bookmarkEnd w:id="34"/>
       <w:r>
         <w:t xml:space="preserve"> </w:t>
       </w:r>
@@ -14382,7 +14371,7 @@
         <w:pStyle w:val="1"/>
         <w:spacing w:after="312"/>
       </w:pPr>
-      <w:bookmarkStart w:id="36" w:name="_Toc7024674"/>
+      <w:bookmarkStart w:id="35" w:name="_Toc7108689"/>
       <w:r>
         <w:rPr>
           <w:rFonts w:hint="eastAsia"/>
@@ -14390,21 +14379,21 @@
         <w:lastRenderedPageBreak/>
         <w:t>非功能需求</w:t>
       </w:r>
-      <w:bookmarkEnd w:id="36"/>
+      <w:bookmarkEnd w:id="35"/>
     </w:p>
     <w:p>
       <w:pPr>
         <w:pStyle w:val="2"/>
         <w:spacing w:before="156" w:after="156"/>
       </w:pPr>
-      <w:bookmarkStart w:id="37" w:name="_Toc7024675"/>
+      <w:bookmarkStart w:id="36" w:name="_Toc7108690"/>
       <w:r>
         <w:rPr>
           <w:rFonts w:hint="eastAsia"/>
         </w:rPr>
         <w:t>兼容性</w:t>
       </w:r>
-      <w:bookmarkEnd w:id="37"/>
+      <w:bookmarkEnd w:id="36"/>
     </w:p>
     <w:p>
       <w:pPr>
@@ -14475,7 +14464,7 @@
         <w:pStyle w:val="3"/>
         <w:spacing w:before="156" w:after="156"/>
       </w:pPr>
-      <w:bookmarkStart w:id="38" w:name="_Toc7024676"/>
+      <w:bookmarkStart w:id="37" w:name="_Toc7108691"/>
       <w:r>
         <w:rPr>
           <w:rFonts w:hint="eastAsia"/>
@@ -14488,7 +14477,7 @@
         </w:rPr>
         <w:t>版本兼容性</w:t>
       </w:r>
-      <w:bookmarkEnd w:id="38"/>
+      <w:bookmarkEnd w:id="37"/>
     </w:p>
     <w:p>
       <w:pPr>
@@ -14589,14 +14578,14 @@
         <w:pStyle w:val="3"/>
         <w:spacing w:before="156" w:after="156"/>
       </w:pPr>
-      <w:bookmarkStart w:id="39" w:name="_Toc7024677"/>
+      <w:bookmarkStart w:id="38" w:name="_Toc7108692"/>
       <w:r>
         <w:rPr>
           <w:rFonts w:hint="eastAsia"/>
         </w:rPr>
         <w:t>操作系统兼容性</w:t>
       </w:r>
-      <w:bookmarkEnd w:id="39"/>
+      <w:bookmarkEnd w:id="38"/>
     </w:p>
     <w:p>
       <w:pPr>
@@ -14793,7 +14782,7 @@
         <w:pStyle w:val="2"/>
         <w:spacing w:before="156" w:after="156"/>
       </w:pPr>
-      <w:bookmarkStart w:id="40" w:name="_Toc7024678"/>
+      <w:bookmarkStart w:id="39" w:name="_Toc7108693"/>
       <w:r>
         <w:rPr>
           <w:rFonts w:hint="eastAsia"/>
@@ -14806,7 +14795,7 @@
         </w:rPr>
         <w:t>性</w:t>
       </w:r>
-      <w:bookmarkEnd w:id="40"/>
+      <w:bookmarkEnd w:id="39"/>
     </w:p>
     <w:p>
       <w:pPr>
@@ -14899,14 +14888,14 @@
         <w:pStyle w:val="2"/>
         <w:spacing w:before="156" w:after="156"/>
       </w:pPr>
-      <w:bookmarkStart w:id="41" w:name="_Toc7024679"/>
+      <w:bookmarkStart w:id="40" w:name="_Toc7108694"/>
       <w:r>
         <w:rPr>
           <w:rFonts w:hint="eastAsia"/>
         </w:rPr>
         <w:t>容错性</w:t>
       </w:r>
-      <w:bookmarkEnd w:id="41"/>
+      <w:bookmarkEnd w:id="40"/>
     </w:p>
     <w:p>
       <w:pPr>
@@ -14978,14 +14967,14 @@
         <w:pStyle w:val="2"/>
         <w:spacing w:before="156" w:after="156"/>
       </w:pPr>
-      <w:bookmarkStart w:id="42" w:name="_Toc7024680"/>
+      <w:bookmarkStart w:id="41" w:name="_Toc7108695"/>
       <w:r>
         <w:rPr>
           <w:rFonts w:hint="eastAsia"/>
         </w:rPr>
         <w:t>易用性</w:t>
       </w:r>
-      <w:bookmarkEnd w:id="42"/>
+      <w:bookmarkEnd w:id="41"/>
     </w:p>
     <w:p>
       <w:pPr>
@@ -15156,7 +15145,7 @@
         <w:pStyle w:val="1"/>
         <w:spacing w:after="312"/>
       </w:pPr>
-      <w:bookmarkStart w:id="43" w:name="_Toc7024681"/>
+      <w:bookmarkStart w:id="42" w:name="_Toc7108696"/>
       <w:r>
         <w:rPr>
           <w:rFonts w:hint="eastAsia"/>
@@ -15164,21 +15153,21 @@
         <w:lastRenderedPageBreak/>
         <w:t>运行要求</w:t>
       </w:r>
-      <w:bookmarkEnd w:id="43"/>
+      <w:bookmarkEnd w:id="42"/>
     </w:p>
     <w:p>
       <w:pPr>
         <w:pStyle w:val="2"/>
         <w:spacing w:before="156" w:after="156"/>
       </w:pPr>
-      <w:bookmarkStart w:id="44" w:name="_Toc7024682"/>
+      <w:bookmarkStart w:id="43" w:name="_Toc7108697"/>
       <w:r>
         <w:rPr>
           <w:rFonts w:hint="eastAsia"/>
         </w:rPr>
         <w:t>软件要求</w:t>
       </w:r>
-      <w:bookmarkEnd w:id="44"/>
+      <w:bookmarkEnd w:id="43"/>
     </w:p>
     <w:p>
       <w:pPr>
@@ -15436,14 +15425,14 @@
         <w:pStyle w:val="2"/>
         <w:spacing w:before="156" w:after="156"/>
       </w:pPr>
-      <w:bookmarkStart w:id="45" w:name="_Toc7024683"/>
+      <w:bookmarkStart w:id="44" w:name="_Toc7108698"/>
       <w:r>
         <w:rPr>
           <w:rFonts w:hint="eastAsia"/>
         </w:rPr>
         <w:t>硬件要求</w:t>
       </w:r>
-      <w:bookmarkEnd w:id="45"/>
+      <w:bookmarkEnd w:id="44"/>
     </w:p>
     <w:p>
       <w:pPr>
@@ -15666,7 +15655,7 @@
         <w:pStyle w:val="1"/>
         <w:spacing w:after="312"/>
       </w:pPr>
-      <w:bookmarkStart w:id="46" w:name="_Toc7024684"/>
+      <w:bookmarkStart w:id="45" w:name="_Toc7108699"/>
       <w:r>
         <w:rPr>
           <w:rFonts w:hint="eastAsia"/>
@@ -15680,21 +15669,21 @@
         </w:rPr>
         <w:t>设想</w:t>
       </w:r>
-      <w:bookmarkEnd w:id="46"/>
+      <w:bookmarkEnd w:id="45"/>
     </w:p>
     <w:p>
       <w:pPr>
         <w:pStyle w:val="2"/>
         <w:spacing w:before="156" w:after="156"/>
       </w:pPr>
-      <w:bookmarkStart w:id="47" w:name="_Toc7024685"/>
+      <w:bookmarkStart w:id="46" w:name="_Toc7108700"/>
       <w:r>
         <w:rPr>
           <w:rFonts w:hint="eastAsia"/>
         </w:rPr>
         <w:t>改进后的用例模型</w:t>
       </w:r>
-      <w:bookmarkEnd w:id="47"/>
+      <w:bookmarkEnd w:id="46"/>
     </w:p>
     <w:p>
       <w:pPr>
@@ -15719,7 +15708,21 @@
         <w:rPr>
           <w:rFonts w:hint="eastAsia"/>
         </w:rPr>
-        <w:t>原有功能的基础之上，本项目准备增加三个新的功能：文件切分、监听存储和</w:t>
+        <w:t>原</w:t>
+      </w:r>
+      <w:r>
+        <w:rPr>
+          <w:rFonts w:hint="eastAsia"/>
+        </w:rPr>
+        <w:t>有功能的基础之上，本项目准备增加三个新的功能：文件切分、监听持久化</w:t>
+      </w:r>
+      <w:bookmarkStart w:id="47" w:name="_GoBack"/>
+      <w:bookmarkEnd w:id="47"/>
+      <w:r>
+        <w:rPr>
+          <w:rFonts w:hint="eastAsia"/>
+        </w:rPr>
+        <w:t>和</w:t>
       </w:r>
       <w:r>
         <w:rPr>
@@ -15966,7 +15969,7 @@
         <w:pStyle w:val="2"/>
         <w:spacing w:before="156" w:after="156"/>
       </w:pPr>
-      <w:bookmarkStart w:id="49" w:name="_Toc7024686"/>
+      <w:bookmarkStart w:id="49" w:name="_Toc7108701"/>
       <w:r>
         <w:rPr>
           <w:rFonts w:hint="eastAsia"/>
@@ -15981,7 +15984,7 @@
         <w:spacing w:before="156" w:after="156"/>
       </w:pPr>
       <w:bookmarkStart w:id="50" w:name="OLE_LINK1"/>
-      <w:bookmarkStart w:id="51" w:name="_Toc7024687"/>
+      <w:bookmarkStart w:id="51" w:name="_Toc7108702"/>
       <w:r>
         <w:rPr>
           <w:rFonts w:hint="eastAsia"/>
@@ -16196,9 +16199,6 @@
     <w:p>
       <w:pPr>
         <w:pStyle w:val="a7"/>
-        <w:rPr>
-          <w:rFonts w:hint="eastAsia"/>
-        </w:rPr>
       </w:pPr>
       <w:bookmarkStart w:id="52" w:name="_Ref7024395"/>
       <w:r>
@@ -16307,7 +16307,7 @@
         <w:pStyle w:val="3"/>
         <w:spacing w:before="156" w:after="156"/>
       </w:pPr>
-      <w:bookmarkStart w:id="53" w:name="_Toc7024688"/>
+      <w:bookmarkStart w:id="53" w:name="_Toc7108703"/>
       <w:r>
         <w:t>监听</w:t>
       </w:r>
@@ -16315,7 +16315,13 @@
         <w:rPr>
           <w:rFonts w:hint="eastAsia"/>
         </w:rPr>
-        <w:t>存储功能</w:t>
+        <w:t>持久化</w:t>
+      </w:r>
+      <w:r>
+        <w:rPr>
+          <w:rFonts w:hint="eastAsia"/>
+        </w:rPr>
+        <w:t>功能</w:t>
       </w:r>
       <w:bookmarkEnd w:id="53"/>
     </w:p>
@@ -16569,9 +16575,6 @@
     <w:p>
       <w:pPr>
         <w:pStyle w:val="a7"/>
-        <w:rPr>
-          <w:rFonts w:hint="eastAsia"/>
-        </w:rPr>
       </w:pPr>
       <w:bookmarkStart w:id="54" w:name="_Ref7024434"/>
       <w:r>
@@ -16663,7 +16666,7 @@
         <w:rPr>
           <w:rFonts w:hint="eastAsia"/>
         </w:rPr>
-        <w:t>监听存储</w:t>
+        <w:t>监听持久化</w:t>
       </w:r>
       <w:r>
         <w:rPr>
@@ -16685,7 +16688,7 @@
       </w:pPr>
       <w:bookmarkStart w:id="55" w:name="OLE_LINK2"/>
       <w:bookmarkStart w:id="56" w:name="OLE_LINK3"/>
-      <w:bookmarkStart w:id="57" w:name="_Toc7024689"/>
+      <w:bookmarkStart w:id="57" w:name="_Toc7108704"/>
       <w:r>
         <w:rPr>
           <w:rFonts w:hint="eastAsia"/>
@@ -17112,7 +17115,7 @@
         <w:pStyle w:val="3"/>
         <w:spacing w:before="156" w:after="156"/>
       </w:pPr>
-      <w:bookmarkStart w:id="59" w:name="_Toc7024690"/>
+      <w:bookmarkStart w:id="59" w:name="_Toc7108705"/>
       <w:r>
         <w:rPr>
           <w:rFonts w:hint="eastAsia"/>
@@ -17764,9 +17767,6 @@
     <w:p>
       <w:pPr>
         <w:pStyle w:val="a7"/>
-        <w:rPr>
-          <w:rFonts w:hint="eastAsia"/>
-        </w:rPr>
       </w:pPr>
       <w:bookmarkStart w:id="61" w:name="_Ref7024318"/>
       <w:r>
@@ -17881,7 +17881,7 @@
         <w:pStyle w:val="2"/>
         <w:spacing w:before="156" w:after="156"/>
       </w:pPr>
-      <w:bookmarkStart w:id="62" w:name="_Toc7024691"/>
+      <w:bookmarkStart w:id="62" w:name="_Toc7108706"/>
       <w:r>
         <w:rPr>
           <w:rFonts w:hint="eastAsia"/>
@@ -17895,7 +17895,7 @@
         <w:pStyle w:val="3"/>
         <w:spacing w:before="156" w:after="156"/>
       </w:pPr>
-      <w:bookmarkStart w:id="63" w:name="_Toc7024692"/>
+      <w:bookmarkStart w:id="63" w:name="_Toc7108707"/>
       <w:r>
         <w:rPr>
           <w:rFonts w:hint="eastAsia"/>
@@ -18234,7 +18234,7 @@
         <w:pStyle w:val="3"/>
         <w:spacing w:before="156" w:after="156"/>
       </w:pPr>
-      <w:bookmarkStart w:id="65" w:name="_Toc7024693"/>
+      <w:bookmarkStart w:id="65" w:name="_Toc7108708"/>
       <w:r>
         <w:rPr>
           <w:rFonts w:hint="eastAsia"/>
@@ -18245,7 +18245,13 @@
         <w:rPr>
           <w:rFonts w:hint="eastAsia"/>
         </w:rPr>
-        <w:t>存储功能</w:t>
+        <w:t>持久化</w:t>
+      </w:r>
+      <w:r>
+        <w:rPr>
+          <w:rFonts w:hint="eastAsia"/>
+        </w:rPr>
+        <w:t>功能</w:t>
       </w:r>
       <w:bookmarkEnd w:id="65"/>
     </w:p>
@@ -18645,7 +18651,13 @@
         <w:rPr>
           <w:rFonts w:hint="eastAsia"/>
         </w:rPr>
-        <w:t>监听存储内部流程</w:t>
+        <w:t>监听持久化</w:t>
+      </w:r>
+      <w:r>
+        <w:rPr>
+          <w:rFonts w:hint="eastAsia"/>
+        </w:rPr>
+        <w:t>内部流程</w:t>
       </w:r>
       <w:r>
         <w:t xml:space="preserve"> </w:t>
@@ -18656,7 +18668,7 @@
         <w:pStyle w:val="3"/>
         <w:spacing w:before="156" w:after="156"/>
       </w:pPr>
-      <w:bookmarkStart w:id="67" w:name="_Toc7024694"/>
+      <w:bookmarkStart w:id="67" w:name="_Toc7108709"/>
       <w:r>
         <w:rPr>
           <w:rFonts w:hint="eastAsia"/>
@@ -19013,7 +19025,7 @@
         <w:pStyle w:val="3"/>
         <w:spacing w:before="156" w:after="156"/>
       </w:pPr>
-      <w:bookmarkStart w:id="69" w:name="_Toc7024695"/>
+      <w:bookmarkStart w:id="69" w:name="_Toc7108710"/>
       <w:r>
         <w:rPr>
           <w:rFonts w:hint="eastAsia"/>
@@ -19373,7 +19385,7 @@
         <w:pStyle w:val="1"/>
         <w:spacing w:after="312"/>
       </w:pPr>
-      <w:bookmarkStart w:id="71" w:name="_Toc7024696"/>
+      <w:bookmarkStart w:id="71" w:name="_Toc7108711"/>
       <w:r>
         <w:rPr>
           <w:rFonts w:hint="eastAsia"/>
@@ -19653,6 +19665,7 @@
         <w:docPartUnique/>
       </w:docPartObj>
     </w:sdtPr>
+    <w:sdtEndPr/>
     <w:sdtContent>
       <w:p>
         <w:pPr>
@@ -19673,7 +19686,7 @@
             <w:noProof/>
             <w:lang w:val="zh-CN"/>
           </w:rPr>
-          <w:t>4</w:t>
+          <w:t>26</w:t>
         </w:r>
         <w:r>
           <w:fldChar w:fldCharType="end"/>
@@ -19699,6 +19712,7 @@
         <w:docPartUnique/>
       </w:docPartObj>
     </w:sdtPr>
+    <w:sdtEndPr/>
     <w:sdtContent>
       <w:p>
         <w:pPr>
@@ -23479,7 +23493,7 @@
 </file>
 
 <file path=customXml/itemProps1.xml><?xml version="1.0" encoding="utf-8"?>
-<ds:datastoreItem xmlns:ds="http://schemas.openxmlformats.org/officeDocument/2006/customXml" ds:itemID="{11A9C9D2-DFB5-4071-9115-7A1D670C8439}">
+<ds:datastoreItem xmlns:ds="http://schemas.openxmlformats.org/officeDocument/2006/customXml" ds:itemID="{559EB181-8434-4B1E-A4B2-E9692848609E}">
   <ds:schemaRefs>
     <ds:schemaRef ds:uri="http://schemas.openxmlformats.org/officeDocument/2006/bibliography"/>
   </ds:schemaRefs>
